--- a/notes/04-spatial-filtering.docx
+++ b/notes/04-spatial-filtering.docx
@@ -820,10 +820,274 @@
       </w:r>
     </w:p>
     <w:p/>
+    <w:p>
+      <w:pPr>
+        <w:rPr>
+          <w:u w:val="single"/>
+        </w:rPr>
+      </w:pPr>
+      <w:r>
+        <w:rPr>
+          <w:u w:val="single"/>
+        </w:rPr>
+        <w:t>Discrete filtering in 2D</w:t>
+      </w:r>
+    </w:p>
+    <w:p>
+      <w:pPr>
+        <w:rPr>
+          <w:sz w:val="24"/>
+          <w:szCs w:val="24"/>
+        </w:rPr>
+      </w:pPr>
+      <w:r>
+        <w:rPr>
+          <w:sz w:val="24"/>
+          <w:szCs w:val="24"/>
+        </w:rPr>
+        <w:t>Func (filter2d a, filter2d b, int i, int j)</w:t>
+      </w:r>
+    </w:p>
+    <w:p>
+      <w:pPr>
+        <w:rPr>
+          <w:sz w:val="24"/>
+          <w:szCs w:val="24"/>
+        </w:rPr>
+      </w:pPr>
+      <w:r>
+        <w:rPr>
+          <w:sz w:val="24"/>
+          <w:szCs w:val="24"/>
+        </w:rPr>
+        <w:t>s = 0</w:t>
+      </w:r>
+    </w:p>
+    <w:p>
+      <w:pPr>
+        <w:rPr>
+          <w:sz w:val="24"/>
+          <w:szCs w:val="24"/>
+        </w:rPr>
+      </w:pPr>
+      <w:r>
+        <w:rPr>
+          <w:sz w:val="24"/>
+          <w:szCs w:val="24"/>
+        </w:rPr>
+        <w:t>r = a.radius</w:t>
+      </w:r>
+    </w:p>
+    <w:p>
+      <w:pPr>
+        <w:rPr>
+          <w:sz w:val="24"/>
+          <w:szCs w:val="24"/>
+        </w:rPr>
+      </w:pPr>
+      <w:r>
+        <w:rPr>
+          <w:sz w:val="24"/>
+          <w:szCs w:val="24"/>
+        </w:rPr>
+        <w:t>for i' = -r to r do</w:t>
+      </w:r>
+    </w:p>
+    <w:p>
+      <w:pPr>
+        <w:rPr>
+          <w:sz w:val="24"/>
+          <w:szCs w:val="24"/>
+        </w:rPr>
+      </w:pPr>
+      <w:r>
+        <w:rPr>
+          <w:sz w:val="24"/>
+          <w:szCs w:val="24"/>
+        </w:rPr>
+        <w:tab/>
+        <w:t>s = s + a[i'][j']b[i – i'][j – j']</w:t>
+      </w:r>
+    </w:p>
+    <w:p>
+      <w:pPr>
+        <w:rPr>
+          <w:sz w:val="24"/>
+          <w:szCs w:val="24"/>
+        </w:rPr>
+      </w:pPr>
+      <w:r>
+        <w:rPr>
+          <w:sz w:val="24"/>
+          <w:szCs w:val="24"/>
+        </w:rPr>
+        <w:t>return s</w:t>
+      </w:r>
+    </w:p>
     <w:p/>
     <w:p/>
+    <w:p>
+      <w:r>
+        <w:lastRenderedPageBreak/>
+        <w:t>convolution = i-u</w:t>
+      </w:r>
+      <w:r>
+        <w:t xml:space="preserve"> (a*b) i+rden i-rye gidiyor</w:t>
+      </w:r>
+    </w:p>
+    <w:p>
+      <w:r>
+        <w:t>correlation = i+u (soldan sağa yukardan aşağı)</w:t>
+      </w:r>
+    </w:p>
     <w:p/>
+    <w:p>
+      <w:pPr>
+        <w:rPr>
+          <w:u w:val="single"/>
+        </w:rPr>
+      </w:pPr>
+      <w:r>
+        <w:rPr>
+          <w:u w:val="single"/>
+        </w:rPr>
+        <w:t>correlation filtering</w:t>
+      </w:r>
+    </w:p>
+    <w:p>
+      <w:r>
+        <w:t>**</w:t>
+      </w:r>
+      <w:r>
+        <w:t>template matching</w:t>
+      </w:r>
+      <w:r>
+        <w:t xml:space="preserve"> – bulduğunu parlak yapıyor</w:t>
+      </w:r>
+    </w:p>
     <w:p/>
+    <w:p>
+      <w:pPr>
+        <w:rPr>
+          <w:u w:val="single"/>
+        </w:rPr>
+      </w:pPr>
+      <w:r>
+        <w:rPr>
+          <w:u w:val="single"/>
+        </w:rPr>
+        <w:t>Smoothing by averaging</w:t>
+      </w:r>
+    </w:p>
+    <w:p>
+      <w:r>
+        <w:t>Bigger window(filter) size -&gt; blur image(daha fazla komşunun ortalaması alınıyor)</w:t>
+      </w:r>
+    </w:p>
+    <w:p/>
+    <w:p>
+      <w:r>
+        <w:drawing>
+          <wp:anchor distT="0" distB="0" distL="114300" distR="114300" simplePos="0" relativeHeight="251661312" behindDoc="1" locked="0" layoutInCell="1" allowOverlap="1" wp14:anchorId="0BCCB755" wp14:editId="050E87D0">
+            <wp:simplePos x="0" y="0"/>
+            <wp:positionH relativeFrom="margin">
+              <wp:posOffset>3276600</wp:posOffset>
+            </wp:positionH>
+            <wp:positionV relativeFrom="paragraph">
+              <wp:posOffset>153670</wp:posOffset>
+            </wp:positionV>
+            <wp:extent cx="2965291" cy="1343025"/>
+            <wp:effectExtent l="0" t="0" r="6985" b="0"/>
+            <wp:wrapNone/>
+            <wp:docPr id="297160746" name="Resim 1" descr="çizelge içeren bir resim&#10;&#10;Açıklama otomatik olarak oluşturuldu"/>
+            <wp:cNvGraphicFramePr>
+              <a:graphicFrameLocks xmlns:a="http://schemas.openxmlformats.org/drawingml/2006/main" noChangeAspect="1"/>
+            </wp:cNvGraphicFramePr>
+            <a:graphic xmlns:a="http://schemas.openxmlformats.org/drawingml/2006/main">
+              <a:graphicData uri="http://schemas.openxmlformats.org/drawingml/2006/picture">
+                <pic:pic xmlns:pic="http://schemas.openxmlformats.org/drawingml/2006/picture">
+                  <pic:nvPicPr>
+                    <pic:cNvPr id="297160746" name="Resim 1" descr="çizelge içeren bir resim&#10;&#10;Açıklama otomatik olarak oluşturuldu"/>
+                    <pic:cNvPicPr/>
+                  </pic:nvPicPr>
+                  <pic:blipFill>
+                    <a:blip r:embed="rId6"/>
+                    <a:stretch>
+                      <a:fillRect/>
+                    </a:stretch>
+                  </pic:blipFill>
+                  <pic:spPr>
+                    <a:xfrm>
+                      <a:off x="0" y="0"/>
+                      <a:ext cx="2977855" cy="1348715"/>
+                    </a:xfrm>
+                    <a:prstGeom prst="rect">
+                      <a:avLst/>
+                    </a:prstGeom>
+                  </pic:spPr>
+                </pic:pic>
+              </a:graphicData>
+            </a:graphic>
+            <wp14:sizeRelH relativeFrom="margin">
+              <wp14:pctWidth>0</wp14:pctWidth>
+            </wp14:sizeRelH>
+            <wp14:sizeRelV relativeFrom="margin">
+              <wp14:pctHeight>0</wp14:pctHeight>
+            </wp14:sizeRelV>
+          </wp:anchor>
+        </w:drawing>
+      </w:r>
+      <w:r>
+        <w:t>Low-pass filters = smoothlaştırır</w:t>
+      </w:r>
+      <w:r>
+        <w:t xml:space="preserve"> düşük frekans</w:t>
+      </w:r>
+    </w:p>
+    <w:p/>
+    <w:p>
+      <w:pPr>
+        <w:rPr>
+          <w:noProof/>
+        </w:rPr>
+      </w:pPr>
+      <w:r>
+        <w:t>Gaussian filter</w:t>
+      </w:r>
+      <w:r>
+        <w:t xml:space="preserve"> </w:t>
+      </w:r>
+      <w:r>
+        <w:t>Resmin her yerine ulaşır</w:t>
+      </w:r>
+      <w:r>
+        <w:t xml:space="preserve"> – </w:t>
+      </w:r>
+      <w:r>
+        <w:rPr>
+          <w:highlight w:val="yellow"/>
+        </w:rPr>
+        <w:t>infinite support</w:t>
+      </w:r>
+      <w:r>
+        <w:rPr>
+          <w:noProof/>
+        </w:rPr>
+        <w:t xml:space="preserve"> </w:t>
+      </w:r>
+    </w:p>
+    <w:p>
+      <w:pPr>
+        <w:rPr>
+          <w:noProof/>
+        </w:rPr>
+      </w:pPr>
+    </w:p>
+    <w:p>
+      <w:r>
+        <w:t>Seperability example</w:t>
+      </w:r>
+    </w:p>
     <w:sectPr>
       <w:pgSz w:w="10440" w:h="15120" w:code="7"/>
       <w:pgMar w:top="510" w:right="510" w:bottom="510" w:left="510" w:header="709" w:footer="709" w:gutter="0"/>
